--- a/raspberri_pi_as_DMX_show_controller.docx
+++ b/raspberri_pi_as_DMX_show_controller.docx
@@ -56,18 +56,44 @@
       <w:r>
         <w:t xml:space="preserve">We used our own assembler as the operating system for the Pi, by writing an entire assembly file consisting of instructions, stating the </w:t>
       </w:r>
-      <w:proofErr w:type="spellStart"/>
       <w:r>
         <w:t>behaviour</w:t>
       </w:r>
-      <w:proofErr w:type="spellEnd"/>
       <w:r>
         <w:t xml:space="preserve"> of the Pi. In the assembly file, the output pin was set then cleared, and we manually written data into memory addressed and polled from it. If our design works, then hopefully these instructions would enable the GPIO pins stated in the file to be outputting serial, industrial standard data.</w:t>
       </w:r>
     </w:p>
+    <w:p/>
     <w:p>
-      <w:bookmarkStart w:id="0" w:name="_GoBack"/>
-      <w:bookmarkEnd w:id="0"/>
+      <w:pPr>
+        <w:pStyle w:val="Body"/>
+        <w:widowControl w:val="0"/>
+        <w:spacing w:after="240"/>
+        <w:rPr>
+          <w:rFonts w:asciiTheme="minorHAnsi" w:hAnsiTheme="minorHAnsi"/>
+        </w:rPr>
+      </w:pPr>
+      <w:r>
+        <w:rPr>
+          <w:rFonts w:asciiTheme="minorHAnsi" w:hAnsiTheme="minorHAnsi"/>
+        </w:rPr>
+        <w:t>A more detailed report on our extension, as well as the i</w:t>
+      </w:r>
+      <w:r>
+        <w:rPr>
+          <w:rFonts w:asciiTheme="minorHAnsi" w:hAnsiTheme="minorHAnsi"/>
+        </w:rPr>
+        <w:t>mplementation, can be found at:</w:t>
+      </w:r>
+      <w:r>
+        <w:t xml:space="preserve"> </w:t>
+      </w:r>
+      <w:r>
+        <w:rPr>
+          <w:rFonts w:asciiTheme="minorHAnsi" w:hAnsiTheme="minorHAnsi"/>
+        </w:rPr>
+        <w:t>https://github.com/aib13/arm11_raspberry_pi_as_DMX_show_controller</w:t>
+      </w:r>
     </w:p>
     <w:p>
       <w:pPr>
@@ -82,44 +108,15 @@
         <w:rPr>
           <w:rFonts w:asciiTheme="minorHAnsi" w:hAnsiTheme="minorHAnsi"/>
         </w:rPr>
-        <w:t xml:space="preserve">A more detailed report on our extension, as well as the implementation, can be found at: </w:t>
-      </w:r>
-      <w:hyperlink r:id="rId6" w:history="1">
-        <w:r>
-          <w:rPr>
-            <w:rStyle w:val="Hyperlink"/>
-            <w:rFonts w:asciiTheme="minorHAnsi" w:hAnsiTheme="minorHAnsi"/>
-          </w:rPr>
-          <w:t>www.f</w:t>
-        </w:r>
-      </w:hyperlink>
-      <w:proofErr w:type="gramStart"/>
-      <w:r>
-        <w:rPr>
-          <w:rFonts w:asciiTheme="minorHAnsi" w:hAnsiTheme="minorHAnsi"/>
-        </w:rPr>
-        <w:t xml:space="preserve">  and</w:t>
-      </w:r>
-      <w:proofErr w:type="gramEnd"/>
-      <w:r>
-        <w:rPr>
-          <w:rFonts w:asciiTheme="minorHAnsi" w:hAnsiTheme="minorHAnsi"/>
-        </w:rPr>
-        <w:t xml:space="preserve"> a demo of our final product can be </w:t>
-      </w:r>
-      <w:proofErr w:type="spellStart"/>
-      <w:r>
-        <w:rPr>
-          <w:rFonts w:asciiTheme="minorHAnsi" w:hAnsiTheme="minorHAnsi"/>
-        </w:rPr>
-        <w:t>foud</w:t>
-      </w:r>
-      <w:proofErr w:type="spellEnd"/>
-      <w:r>
-        <w:rPr>
-          <w:rFonts w:asciiTheme="minorHAnsi" w:hAnsiTheme="minorHAnsi"/>
-        </w:rPr>
-        <w:t xml:space="preserve"> at: </w:t>
+        <w:t>A</w:t>
+      </w:r>
+      <w:bookmarkStart w:id="0" w:name="_GoBack"/>
+      <w:bookmarkEnd w:id="0"/>
+      <w:r>
+        <w:rPr>
+          <w:rFonts w:asciiTheme="minorHAnsi" w:hAnsiTheme="minorHAnsi"/>
+        </w:rPr>
+        <w:t xml:space="preserve">nd a demo of our final product can be foud at: </w:t>
       </w:r>
       <w:r>
         <w:rPr>
